--- a/Rapport.docx
+++ b/Rapport.docx
@@ -560,6 +560,12 @@
         </w:p>
         <w:sdt>
           <w:sdtPr>
+            <w:rPr>
+              <w:rFonts w:asciiTheme="minorHAnsi" w:eastAsiaTheme="minorEastAsia" w:hAnsiTheme="minorHAnsi" w:cstheme="minorBidi"/>
+              <w:color w:val="auto"/>
+              <w:sz w:val="21"/>
+              <w:szCs w:val="21"/>
+            </w:rPr>
             <w:id w:val="-467128235"/>
             <w:docPartObj>
               <w:docPartGallery w:val="Table of Contents"/>
@@ -568,12 +574,8 @@
           </w:sdtPr>
           <w:sdtEndPr>
             <w:rPr>
-              <w:rFonts w:asciiTheme="minorHAnsi" w:eastAsiaTheme="minorEastAsia" w:hAnsiTheme="minorHAnsi" w:cstheme="minorBidi"/>
               <w:b/>
               <w:bCs/>
-              <w:color w:val="auto"/>
-              <w:sz w:val="21"/>
-              <w:szCs w:val="21"/>
             </w:rPr>
           </w:sdtEndPr>
           <w:sdtContent>
@@ -594,6 +596,9 @@
                 </w:tabs>
                 <w:rPr>
                   <w:noProof/>
+                  <w:sz w:val="22"/>
+                  <w:szCs w:val="22"/>
+                  <w:lang w:eastAsia="fr-FR"/>
                 </w:rPr>
               </w:pPr>
               <w:r>
@@ -617,7 +622,7 @@
                 </w:rPr>
                 <w:fldChar w:fldCharType="separate"/>
               </w:r>
-              <w:hyperlink w:anchor="_Toc536375739" w:history="1">
+              <w:hyperlink w:anchor="_Toc536384092" w:history="1">
                 <w:r>
                   <w:rPr>
                     <w:rStyle w:val="Lienhypertexte"/>
@@ -628,6 +633,9 @@
                 <w:r>
                   <w:rPr>
                     <w:noProof/>
+                    <w:sz w:val="22"/>
+                    <w:szCs w:val="22"/>
+                    <w:lang w:eastAsia="fr-FR"/>
                   </w:rPr>
                   <w:tab/>
                 </w:r>
@@ -657,7 +665,7 @@
                     <w:noProof/>
                     <w:webHidden/>
                   </w:rPr>
-                  <w:instrText xml:space="preserve"> PAGEREF _Toc536375739 \h </w:instrText>
+                  <w:instrText xml:space="preserve"> PAGEREF _Toc536384092 \h </w:instrText>
                 </w:r>
                 <w:r>
                   <w:rPr>
@@ -697,9 +705,12 @@
                 </w:tabs>
                 <w:rPr>
                   <w:noProof/>
+                  <w:sz w:val="22"/>
+                  <w:szCs w:val="22"/>
+                  <w:lang w:eastAsia="fr-FR"/>
                 </w:rPr>
               </w:pPr>
-              <w:hyperlink w:anchor="_Toc536375740" w:history="1">
+              <w:hyperlink w:anchor="_Toc536384093" w:history="1">
                 <w:r>
                   <w:rPr>
                     <w:rStyle w:val="Lienhypertexte"/>
@@ -710,6 +721,9 @@
                 <w:r>
                   <w:rPr>
                     <w:noProof/>
+                    <w:sz w:val="22"/>
+                    <w:szCs w:val="22"/>
+                    <w:lang w:eastAsia="fr-FR"/>
                   </w:rPr>
                   <w:tab/>
                 </w:r>
@@ -739,7 +753,7 @@
                     <w:noProof/>
                     <w:webHidden/>
                   </w:rPr>
-                  <w:instrText xml:space="preserve"> PAGEREF _Toc536375740 \h </w:instrText>
+                  <w:instrText xml:space="preserve"> PAGEREF _Toc536384093 \h </w:instrText>
                 </w:r>
                 <w:r>
                   <w:rPr>
@@ -779,9 +793,12 @@
                 </w:tabs>
                 <w:rPr>
                   <w:noProof/>
+                  <w:sz w:val="22"/>
+                  <w:szCs w:val="22"/>
+                  <w:lang w:eastAsia="fr-FR"/>
                 </w:rPr>
               </w:pPr>
-              <w:hyperlink w:anchor="_Toc536375741" w:history="1">
+              <w:hyperlink w:anchor="_Toc536384094" w:history="1">
                 <w:r>
                   <w:rPr>
                     <w:rStyle w:val="Lienhypertexte"/>
@@ -792,6 +809,9 @@
                 <w:r>
                   <w:rPr>
                     <w:noProof/>
+                    <w:sz w:val="22"/>
+                    <w:szCs w:val="22"/>
+                    <w:lang w:eastAsia="fr-FR"/>
                   </w:rPr>
                   <w:tab/>
                 </w:r>
@@ -821,7 +841,7 @@
                     <w:noProof/>
                     <w:webHidden/>
                   </w:rPr>
-                  <w:instrText xml:space="preserve"> PAGEREF _Toc536375741 \h </w:instrText>
+                  <w:instrText xml:space="preserve"> PAGEREF _Toc536384094 \h </w:instrText>
                 </w:r>
                 <w:r>
                   <w:rPr>
@@ -861,9 +881,12 @@
                 </w:tabs>
                 <w:rPr>
                   <w:noProof/>
+                  <w:sz w:val="22"/>
+                  <w:szCs w:val="22"/>
+                  <w:lang w:eastAsia="fr-FR"/>
                 </w:rPr>
               </w:pPr>
-              <w:hyperlink w:anchor="_Toc536375742" w:history="1">
+              <w:hyperlink w:anchor="_Toc536384095" w:history="1">
                 <w:r>
                   <w:rPr>
                     <w:rStyle w:val="Lienhypertexte"/>
@@ -874,6 +897,9 @@
                 <w:r>
                   <w:rPr>
                     <w:noProof/>
+                    <w:sz w:val="22"/>
+                    <w:szCs w:val="22"/>
+                    <w:lang w:eastAsia="fr-FR"/>
                   </w:rPr>
                   <w:tab/>
                 </w:r>
@@ -903,7 +929,7 @@
                     <w:noProof/>
                     <w:webHidden/>
                   </w:rPr>
-                  <w:instrText xml:space="preserve"> PAGEREF _Toc536375742 \h </w:instrText>
+                  <w:instrText xml:space="preserve"> PAGEREF _Toc536384095 \h </w:instrText>
                 </w:r>
                 <w:r>
                   <w:rPr>
@@ -923,7 +949,95 @@
                     <w:noProof/>
                     <w:webHidden/>
                   </w:rPr>
-                  <w:t>2</w:t>
+                  <w:t>4</w:t>
+                </w:r>
+                <w:r>
+                  <w:rPr>
+                    <w:noProof/>
+                    <w:webHidden/>
+                  </w:rPr>
+                  <w:fldChar w:fldCharType="end"/>
+                </w:r>
+              </w:hyperlink>
+            </w:p>
+            <w:p>
+              <w:pPr>
+                <w:pStyle w:val="TM1"/>
+                <w:tabs>
+                  <w:tab w:val="left" w:pos="440"/>
+                  <w:tab w:val="right" w:leader="dot" w:pos="9062"/>
+                </w:tabs>
+                <w:rPr>
+                  <w:noProof/>
+                  <w:sz w:val="22"/>
+                  <w:szCs w:val="22"/>
+                  <w:lang w:eastAsia="fr-FR"/>
+                </w:rPr>
+              </w:pPr>
+              <w:hyperlink w:anchor="_Toc536384096" w:history="1">
+                <w:r>
+                  <w:rPr>
+                    <w:rStyle w:val="Lienhypertexte"/>
+                    <w:noProof/>
+                  </w:rPr>
+                  <w:t>3.</w:t>
+                </w:r>
+                <w:r>
+                  <w:rPr>
+                    <w:noProof/>
+                    <w:sz w:val="22"/>
+                    <w:szCs w:val="22"/>
+                    <w:lang w:eastAsia="fr-FR"/>
+                  </w:rPr>
+                  <w:tab/>
+                </w:r>
+                <w:r>
+                  <w:rPr>
+                    <w:rStyle w:val="Lienhypertexte"/>
+                    <w:noProof/>
+                  </w:rPr>
+                  <w:t>Méthodologie</w:t>
+                </w:r>
+                <w:r>
+                  <w:rPr>
+                    <w:noProof/>
+                    <w:webHidden/>
+                  </w:rPr>
+                  <w:tab/>
+                </w:r>
+                <w:r>
+                  <w:rPr>
+                    <w:noProof/>
+                    <w:webHidden/>
+                  </w:rPr>
+                  <w:fldChar w:fldCharType="begin"/>
+                </w:r>
+                <w:r>
+                  <w:rPr>
+                    <w:noProof/>
+                    <w:webHidden/>
+                  </w:rPr>
+                  <w:instrText xml:space="preserve"> PAGEREF _Toc536384096 \h </w:instrText>
+                </w:r>
+                <w:r>
+                  <w:rPr>
+                    <w:noProof/>
+                    <w:webHidden/>
+                  </w:rPr>
+                </w:r>
+                <w:r>
+                  <w:rPr>
+                    <w:noProof/>
+                    <w:webHidden/>
+                  </w:rPr>
+                  <w:fldChar w:fldCharType="separate"/>
+                </w:r>
+                <w:r>
+                  <w:rPr>
+                    <w:noProof/>
+                    <w:webHidden/>
+                  </w:rPr>
+                  <w:t>5</w:t>
                 </w:r>
                 <w:r>
                   <w:rPr>
@@ -943,19 +1057,25 @@
                 </w:tabs>
                 <w:rPr>
                   <w:noProof/>
+                  <w:sz w:val="22"/>
+                  <w:szCs w:val="22"/>
+                  <w:lang w:eastAsia="fr-FR"/>
                 </w:rPr>
               </w:pPr>
-              <w:hyperlink w:anchor="_Toc536375743" w:history="1">
+              <w:hyperlink w:anchor="_Toc536384097" w:history="1">
                 <w:r>
                   <w:rPr>
                     <w:rStyle w:val="Lienhypertexte"/>
                     <w:noProof/>
                   </w:rPr>
-                  <w:t>2.3.</w:t>
-                </w:r>
-                <w:r>
-                  <w:rPr>
-                    <w:noProof/>
+                  <w:t>3.1.</w:t>
+                </w:r>
+                <w:r>
+                  <w:rPr>
+                    <w:noProof/>
+                    <w:sz w:val="22"/>
+                    <w:szCs w:val="22"/>
+                    <w:lang w:eastAsia="fr-FR"/>
                   </w:rPr>
                   <w:tab/>
                 </w:r>
@@ -964,7 +1084,7 @@
                     <w:rStyle w:val="Lienhypertexte"/>
                     <w:noProof/>
                   </w:rPr>
-                  <w:t>Diagramme de séquence</w:t>
+                  <w:t>BOUQSIMI Akram</w:t>
                 </w:r>
                 <w:r>
                   <w:rPr>
@@ -985,7 +1105,7 @@
                     <w:noProof/>
                     <w:webHidden/>
                   </w:rPr>
-                  <w:instrText xml:space="preserve"> PAGEREF _Toc536375743 \h </w:instrText>
+                  <w:instrText xml:space="preserve"> PAGEREF _Toc536384097 \h </w:instrText>
                 </w:r>
                 <w:r>
                   <w:rPr>
@@ -1005,7 +1125,183 @@
                     <w:noProof/>
                     <w:webHidden/>
                   </w:rPr>
-                  <w:t>2</w:t>
+                  <w:t>5</w:t>
+                </w:r>
+                <w:r>
+                  <w:rPr>
+                    <w:noProof/>
+                    <w:webHidden/>
+                  </w:rPr>
+                  <w:fldChar w:fldCharType="end"/>
+                </w:r>
+              </w:hyperlink>
+            </w:p>
+            <w:p>
+              <w:pPr>
+                <w:pStyle w:val="TM2"/>
+                <w:tabs>
+                  <w:tab w:val="left" w:pos="880"/>
+                  <w:tab w:val="right" w:leader="dot" w:pos="9062"/>
+                </w:tabs>
+                <w:rPr>
+                  <w:noProof/>
+                  <w:sz w:val="22"/>
+                  <w:szCs w:val="22"/>
+                  <w:lang w:eastAsia="fr-FR"/>
+                </w:rPr>
+              </w:pPr>
+              <w:hyperlink w:anchor="_Toc536384098" w:history="1">
+                <w:r>
+                  <w:rPr>
+                    <w:rStyle w:val="Lienhypertexte"/>
+                    <w:noProof/>
+                  </w:rPr>
+                  <w:t>3.2.</w:t>
+                </w:r>
+                <w:r>
+                  <w:rPr>
+                    <w:noProof/>
+                    <w:sz w:val="22"/>
+                    <w:szCs w:val="22"/>
+                    <w:lang w:eastAsia="fr-FR"/>
+                  </w:rPr>
+                  <w:tab/>
+                </w:r>
+                <w:r>
+                  <w:rPr>
+                    <w:rStyle w:val="Lienhypertexte"/>
+                    <w:noProof/>
+                  </w:rPr>
+                  <w:t>DELPLANQUE Thibaut</w:t>
+                </w:r>
+                <w:r>
+                  <w:rPr>
+                    <w:noProof/>
+                    <w:webHidden/>
+                  </w:rPr>
+                  <w:tab/>
+                </w:r>
+                <w:r>
+                  <w:rPr>
+                    <w:noProof/>
+                    <w:webHidden/>
+                  </w:rPr>
+                  <w:fldChar w:fldCharType="begin"/>
+                </w:r>
+                <w:r>
+                  <w:rPr>
+                    <w:noProof/>
+                    <w:webHidden/>
+                  </w:rPr>
+                  <w:instrText xml:space="preserve"> PAGEREF _Toc536384098 \h </w:instrText>
+                </w:r>
+                <w:r>
+                  <w:rPr>
+                    <w:noProof/>
+                    <w:webHidden/>
+                  </w:rPr>
+                </w:r>
+                <w:r>
+                  <w:rPr>
+                    <w:noProof/>
+                    <w:webHidden/>
+                  </w:rPr>
+                  <w:fldChar w:fldCharType="separate"/>
+                </w:r>
+                <w:r>
+                  <w:rPr>
+                    <w:noProof/>
+                    <w:webHidden/>
+                  </w:rPr>
+                  <w:t>5</w:t>
+                </w:r>
+                <w:r>
+                  <w:rPr>
+                    <w:noProof/>
+                    <w:webHidden/>
+                  </w:rPr>
+                  <w:fldChar w:fldCharType="end"/>
+                </w:r>
+              </w:hyperlink>
+            </w:p>
+            <w:p>
+              <w:pPr>
+                <w:pStyle w:val="TM2"/>
+                <w:tabs>
+                  <w:tab w:val="left" w:pos="880"/>
+                  <w:tab w:val="right" w:leader="dot" w:pos="9062"/>
+                </w:tabs>
+                <w:rPr>
+                  <w:noProof/>
+                  <w:sz w:val="22"/>
+                  <w:szCs w:val="22"/>
+                  <w:lang w:eastAsia="fr-FR"/>
+                </w:rPr>
+              </w:pPr>
+              <w:hyperlink w:anchor="_Toc536384099" w:history="1">
+                <w:r>
+                  <w:rPr>
+                    <w:rStyle w:val="Lienhypertexte"/>
+                    <w:noProof/>
+                  </w:rPr>
+                  <w:t>3.3.</w:t>
+                </w:r>
+                <w:r>
+                  <w:rPr>
+                    <w:noProof/>
+                    <w:sz w:val="22"/>
+                    <w:szCs w:val="22"/>
+                    <w:lang w:eastAsia="fr-FR"/>
+                  </w:rPr>
+                  <w:tab/>
+                </w:r>
+                <w:r>
+                  <w:rPr>
+                    <w:rStyle w:val="Lienhypertexte"/>
+                    <w:noProof/>
+                  </w:rPr>
+                  <w:t>NAAJI Dorian</w:t>
+                </w:r>
+                <w:r>
+                  <w:rPr>
+                    <w:noProof/>
+                    <w:webHidden/>
+                  </w:rPr>
+                  <w:tab/>
+                </w:r>
+                <w:r>
+                  <w:rPr>
+                    <w:noProof/>
+                    <w:webHidden/>
+                  </w:rPr>
+                  <w:fldChar w:fldCharType="begin"/>
+                </w:r>
+                <w:r>
+                  <w:rPr>
+                    <w:noProof/>
+                    <w:webHidden/>
+                  </w:rPr>
+                  <w:instrText xml:space="preserve"> PAGEREF _Toc536384099 \h </w:instrText>
+                </w:r>
+                <w:r>
+                  <w:rPr>
+                    <w:noProof/>
+                    <w:webHidden/>
+                  </w:rPr>
+                </w:r>
+                <w:r>
+                  <w:rPr>
+                    <w:noProof/>
+                    <w:webHidden/>
+                  </w:rPr>
+                  <w:fldChar w:fldCharType="separate"/>
+                </w:r>
+                <w:r>
+                  <w:rPr>
+                    <w:noProof/>
+                    <w:webHidden/>
+                  </w:rPr>
+                  <w:t>5</w:t>
                 </w:r>
                 <w:r>
                   <w:rPr>
@@ -1025,19 +1321,25 @@
                 </w:tabs>
                 <w:rPr>
                   <w:noProof/>
+                  <w:sz w:val="22"/>
+                  <w:szCs w:val="22"/>
+                  <w:lang w:eastAsia="fr-FR"/>
                 </w:rPr>
               </w:pPr>
-              <w:hyperlink w:anchor="_Toc536375744" w:history="1">
+              <w:hyperlink w:anchor="_Toc536384100" w:history="1">
                 <w:r>
                   <w:rPr>
                     <w:rStyle w:val="Lienhypertexte"/>
                     <w:noProof/>
                   </w:rPr>
-                  <w:t>3.</w:t>
-                </w:r>
-                <w:r>
-                  <w:rPr>
-                    <w:noProof/>
+                  <w:t>4.</w:t>
+                </w:r>
+                <w:r>
+                  <w:rPr>
+                    <w:noProof/>
+                    <w:sz w:val="22"/>
+                    <w:szCs w:val="22"/>
+                    <w:lang w:eastAsia="fr-FR"/>
                   </w:rPr>
                   <w:tab/>
                 </w:r>
@@ -1046,7 +1348,7 @@
                     <w:rStyle w:val="Lienhypertexte"/>
                     <w:noProof/>
                   </w:rPr>
-                  <w:t>Méthodologie</w:t>
+                  <w:t>Répartition des tâches</w:t>
                 </w:r>
                 <w:r>
                   <w:rPr>
@@ -1067,7 +1369,7 @@
                     <w:noProof/>
                     <w:webHidden/>
                   </w:rPr>
-                  <w:instrText xml:space="preserve"> PAGEREF _Toc536375744 \h </w:instrText>
+                  <w:instrText xml:space="preserve"> PAGEREF _Toc536384100 \h </w:instrText>
                 </w:r>
                 <w:r>
                   <w:rPr>
@@ -1087,7 +1389,7 @@
                     <w:noProof/>
                     <w:webHidden/>
                   </w:rPr>
-                  <w:t>2</w:t>
+                  <w:t>5</w:t>
                 </w:r>
                 <w:r>
                   <w:rPr>
@@ -1107,19 +1409,25 @@
                 </w:tabs>
                 <w:rPr>
                   <w:noProof/>
+                  <w:sz w:val="22"/>
+                  <w:szCs w:val="22"/>
+                  <w:lang w:eastAsia="fr-FR"/>
                 </w:rPr>
               </w:pPr>
-              <w:hyperlink w:anchor="_Toc536375745" w:history="1">
+              <w:hyperlink w:anchor="_Toc536384101" w:history="1">
                 <w:r>
                   <w:rPr>
                     <w:rStyle w:val="Lienhypertexte"/>
                     <w:noProof/>
                   </w:rPr>
-                  <w:t>3.1.</w:t>
-                </w:r>
-                <w:r>
-                  <w:rPr>
-                    <w:noProof/>
+                  <w:t>4.1.</w:t>
+                </w:r>
+                <w:r>
+                  <w:rPr>
+                    <w:noProof/>
+                    <w:sz w:val="22"/>
+                    <w:szCs w:val="22"/>
+                    <w:lang w:eastAsia="fr-FR"/>
                   </w:rPr>
                   <w:tab/>
                 </w:r>
@@ -1149,7 +1457,7 @@
                     <w:noProof/>
                     <w:webHidden/>
                   </w:rPr>
-                  <w:instrText xml:space="preserve"> PAGEREF _Toc536375745 \h </w:instrText>
+                  <w:instrText xml:space="preserve"> PAGEREF _Toc536384101 \h </w:instrText>
                 </w:r>
                 <w:r>
                   <w:rPr>
@@ -1169,7 +1477,7 @@
                     <w:noProof/>
                     <w:webHidden/>
                   </w:rPr>
-                  <w:t>2</w:t>
+                  <w:t>5</w:t>
                 </w:r>
                 <w:r>
                   <w:rPr>
@@ -1189,19 +1497,25 @@
                 </w:tabs>
                 <w:rPr>
                   <w:noProof/>
+                  <w:sz w:val="22"/>
+                  <w:szCs w:val="22"/>
+                  <w:lang w:eastAsia="fr-FR"/>
                 </w:rPr>
               </w:pPr>
-              <w:hyperlink w:anchor="_Toc536375746" w:history="1">
+              <w:hyperlink w:anchor="_Toc536384102" w:history="1">
                 <w:r>
                   <w:rPr>
                     <w:rStyle w:val="Lienhypertexte"/>
                     <w:noProof/>
                   </w:rPr>
-                  <w:t>3.2.</w:t>
-                </w:r>
-                <w:r>
-                  <w:rPr>
-                    <w:noProof/>
+                  <w:t>4.2.</w:t>
+                </w:r>
+                <w:r>
+                  <w:rPr>
+                    <w:noProof/>
+                    <w:sz w:val="22"/>
+                    <w:szCs w:val="22"/>
+                    <w:lang w:eastAsia="fr-FR"/>
                   </w:rPr>
                   <w:tab/>
                 </w:r>
@@ -1231,7 +1545,7 @@
                     <w:noProof/>
                     <w:webHidden/>
                   </w:rPr>
-                  <w:instrText xml:space="preserve"> PAGEREF _Toc536375746 \h </w:instrText>
+                  <w:instrText xml:space="preserve"> PAGEREF _Toc536384102 \h </w:instrText>
                 </w:r>
                 <w:r>
                   <w:rPr>
@@ -1251,7 +1565,7 @@
                     <w:noProof/>
                     <w:webHidden/>
                   </w:rPr>
-                  <w:t>2</w:t>
+                  <w:t>6</w:t>
                 </w:r>
                 <w:r>
                   <w:rPr>
@@ -1271,19 +1585,25 @@
                 </w:tabs>
                 <w:rPr>
                   <w:noProof/>
+                  <w:sz w:val="22"/>
+                  <w:szCs w:val="22"/>
+                  <w:lang w:eastAsia="fr-FR"/>
                 </w:rPr>
               </w:pPr>
-              <w:hyperlink w:anchor="_Toc536375747" w:history="1">
+              <w:hyperlink w:anchor="_Toc536384103" w:history="1">
                 <w:r>
                   <w:rPr>
                     <w:rStyle w:val="Lienhypertexte"/>
                     <w:noProof/>
                   </w:rPr>
-                  <w:t>3.3.</w:t>
-                </w:r>
-                <w:r>
-                  <w:rPr>
-                    <w:noProof/>
+                  <w:t>4.3.</w:t>
+                </w:r>
+                <w:r>
+                  <w:rPr>
+                    <w:noProof/>
+                    <w:sz w:val="22"/>
+                    <w:szCs w:val="22"/>
+                    <w:lang w:eastAsia="fr-FR"/>
                   </w:rPr>
                   <w:tab/>
                 </w:r>
@@ -1313,7 +1633,7 @@
                     <w:noProof/>
                     <w:webHidden/>
                   </w:rPr>
-                  <w:instrText xml:space="preserve"> PAGEREF _Toc536375747 \h </w:instrText>
+                  <w:instrText xml:space="preserve"> PAGEREF _Toc536384103 \h </w:instrText>
                 </w:r>
                 <w:r>
                   <w:rPr>
@@ -1333,7 +1653,7 @@
                     <w:noProof/>
                     <w:webHidden/>
                   </w:rPr>
-                  <w:t>2</w:t>
+                  <w:t>6</w:t>
                 </w:r>
                 <w:r>
                   <w:rPr>
@@ -1353,19 +1673,25 @@
                 </w:tabs>
                 <w:rPr>
                   <w:noProof/>
+                  <w:sz w:val="22"/>
+                  <w:szCs w:val="22"/>
+                  <w:lang w:eastAsia="fr-FR"/>
                 </w:rPr>
               </w:pPr>
-              <w:hyperlink w:anchor="_Toc536375748" w:history="1">
+              <w:hyperlink w:anchor="_Toc536384104" w:history="1">
                 <w:r>
                   <w:rPr>
                     <w:rStyle w:val="Lienhypertexte"/>
                     <w:noProof/>
                   </w:rPr>
-                  <w:t>4.</w:t>
-                </w:r>
-                <w:r>
-                  <w:rPr>
-                    <w:noProof/>
+                  <w:t>5.</w:t>
+                </w:r>
+                <w:r>
+                  <w:rPr>
+                    <w:noProof/>
+                    <w:sz w:val="22"/>
+                    <w:szCs w:val="22"/>
+                    <w:lang w:eastAsia="fr-FR"/>
                   </w:rPr>
                   <w:tab/>
                 </w:r>
@@ -1374,7 +1700,7 @@
                     <w:rStyle w:val="Lienhypertexte"/>
                     <w:noProof/>
                   </w:rPr>
-                  <w:t>Répartition des tâches</w:t>
+                  <w:t>Évaluation du temps passé</w:t>
                 </w:r>
                 <w:r>
                   <w:rPr>
@@ -1395,7 +1721,7 @@
                     <w:noProof/>
                     <w:webHidden/>
                   </w:rPr>
-                  <w:instrText xml:space="preserve"> PAGEREF _Toc536375748 \h </w:instrText>
+                  <w:instrText xml:space="preserve"> PAGEREF _Toc536384104 \h </w:instrText>
                 </w:r>
                 <w:r>
                   <w:rPr>
@@ -1415,7 +1741,7 @@
                     <w:noProof/>
                     <w:webHidden/>
                   </w:rPr>
-                  <w:t>2</w:t>
+                  <w:t>6</w:t>
                 </w:r>
                 <w:r>
                   <w:rPr>
@@ -1435,19 +1761,25 @@
                 </w:tabs>
                 <w:rPr>
                   <w:noProof/>
+                  <w:sz w:val="22"/>
+                  <w:szCs w:val="22"/>
+                  <w:lang w:eastAsia="fr-FR"/>
                 </w:rPr>
               </w:pPr>
-              <w:hyperlink w:anchor="_Toc536375749" w:history="1">
+              <w:hyperlink w:anchor="_Toc536384105" w:history="1">
                 <w:r>
                   <w:rPr>
                     <w:rStyle w:val="Lienhypertexte"/>
                     <w:noProof/>
                   </w:rPr>
-                  <w:t>4.1.</w:t>
-                </w:r>
-                <w:r>
-                  <w:rPr>
-                    <w:noProof/>
+                  <w:t>5.1.</w:t>
+                </w:r>
+                <w:r>
+                  <w:rPr>
+                    <w:noProof/>
+                    <w:sz w:val="22"/>
+                    <w:szCs w:val="22"/>
+                    <w:lang w:eastAsia="fr-FR"/>
                   </w:rPr>
                   <w:tab/>
                 </w:r>
@@ -1477,7 +1809,7 @@
                     <w:noProof/>
                     <w:webHidden/>
                   </w:rPr>
-                  <w:instrText xml:space="preserve"> PAGEREF _Toc536375749 \h </w:instrText>
+                  <w:instrText xml:space="preserve"> PAGEREF _Toc536384105 \h </w:instrText>
                 </w:r>
                 <w:r>
                   <w:rPr>
@@ -1497,7 +1829,7 @@
                     <w:noProof/>
                     <w:webHidden/>
                   </w:rPr>
-                  <w:t>2</w:t>
+                  <w:t>6</w:t>
                 </w:r>
                 <w:r>
                   <w:rPr>
@@ -1517,19 +1849,25 @@
                 </w:tabs>
                 <w:rPr>
                   <w:noProof/>
+                  <w:sz w:val="22"/>
+                  <w:szCs w:val="22"/>
+                  <w:lang w:eastAsia="fr-FR"/>
                 </w:rPr>
               </w:pPr>
-              <w:hyperlink w:anchor="_Toc536375750" w:history="1">
+              <w:hyperlink w:anchor="_Toc536384106" w:history="1">
                 <w:r>
                   <w:rPr>
                     <w:rStyle w:val="Lienhypertexte"/>
                     <w:noProof/>
                   </w:rPr>
-                  <w:t>4.2.</w:t>
-                </w:r>
-                <w:r>
-                  <w:rPr>
-                    <w:noProof/>
+                  <w:t>5.2.</w:t>
+                </w:r>
+                <w:r>
+                  <w:rPr>
+                    <w:noProof/>
+                    <w:sz w:val="22"/>
+                    <w:szCs w:val="22"/>
+                    <w:lang w:eastAsia="fr-FR"/>
                   </w:rPr>
                   <w:tab/>
                 </w:r>
@@ -1559,7 +1897,7 @@
                     <w:noProof/>
                     <w:webHidden/>
                   </w:rPr>
-                  <w:instrText xml:space="preserve"> PAGEREF _Toc536375750 \h </w:instrText>
+                  <w:instrText xml:space="preserve"> PAGEREF _Toc536384106 \h </w:instrText>
                 </w:r>
                 <w:r>
                   <w:rPr>
@@ -1579,7 +1917,7 @@
                     <w:noProof/>
                     <w:webHidden/>
                   </w:rPr>
-                  <w:t>2</w:t>
+                  <w:t>6</w:t>
                 </w:r>
                 <w:r>
                   <w:rPr>
@@ -1599,19 +1937,25 @@
                 </w:tabs>
                 <w:rPr>
                   <w:noProof/>
+                  <w:sz w:val="22"/>
+                  <w:szCs w:val="22"/>
+                  <w:lang w:eastAsia="fr-FR"/>
                 </w:rPr>
               </w:pPr>
-              <w:hyperlink w:anchor="_Toc536375751" w:history="1">
+              <w:hyperlink w:anchor="_Toc536384107" w:history="1">
                 <w:r>
                   <w:rPr>
                     <w:rStyle w:val="Lienhypertexte"/>
                     <w:noProof/>
                   </w:rPr>
-                  <w:t>4.3.</w:t>
-                </w:r>
-                <w:r>
-                  <w:rPr>
-                    <w:noProof/>
+                  <w:t>5.3.</w:t>
+                </w:r>
+                <w:r>
+                  <w:rPr>
+                    <w:noProof/>
+                    <w:sz w:val="22"/>
+                    <w:szCs w:val="22"/>
+                    <w:lang w:eastAsia="fr-FR"/>
                   </w:rPr>
                   <w:tab/>
                 </w:r>
@@ -1641,7 +1985,7 @@
                     <w:noProof/>
                     <w:webHidden/>
                   </w:rPr>
-                  <w:instrText xml:space="preserve"> PAGEREF _Toc536375751 \h </w:instrText>
+                  <w:instrText xml:space="preserve"> PAGEREF _Toc536384107 \h </w:instrText>
                 </w:r>
                 <w:r>
                   <w:rPr>
@@ -1661,7 +2005,7 @@
                     <w:noProof/>
                     <w:webHidden/>
                   </w:rPr>
-                  <w:t>2</w:t>
+                  <w:t>6</w:t>
                 </w:r>
                 <w:r>
                   <w:rPr>
@@ -1681,19 +2025,25 @@
                 </w:tabs>
                 <w:rPr>
                   <w:noProof/>
+                  <w:sz w:val="22"/>
+                  <w:szCs w:val="22"/>
+                  <w:lang w:eastAsia="fr-FR"/>
                 </w:rPr>
               </w:pPr>
-              <w:hyperlink w:anchor="_Toc536375752" w:history="1">
+              <w:hyperlink w:anchor="_Toc536384108" w:history="1">
                 <w:r>
                   <w:rPr>
                     <w:rStyle w:val="Lienhypertexte"/>
                     <w:noProof/>
                   </w:rPr>
-                  <w:t>5.</w:t>
-                </w:r>
-                <w:r>
-                  <w:rPr>
-                    <w:noProof/>
+                  <w:t>6.</w:t>
+                </w:r>
+                <w:r>
+                  <w:rPr>
+                    <w:noProof/>
+                    <w:sz w:val="22"/>
+                    <w:szCs w:val="22"/>
+                    <w:lang w:eastAsia="fr-FR"/>
                   </w:rPr>
                   <w:tab/>
                 </w:r>
@@ -1702,7 +2052,7 @@
                     <w:rStyle w:val="Lienhypertexte"/>
                     <w:noProof/>
                   </w:rPr>
-                  <w:t>Évaluation du temps passé</w:t>
+                  <w:t>Améliorations</w:t>
                 </w:r>
                 <w:r>
                   <w:rPr>
@@ -1723,7 +2073,7 @@
                     <w:noProof/>
                     <w:webHidden/>
                   </w:rPr>
-                  <w:instrText xml:space="preserve"> PAGEREF _Toc536375752 \h </w:instrText>
+                  <w:instrText xml:space="preserve"> PAGEREF _Toc536384108 \h </w:instrText>
                 </w:r>
                 <w:r>
                   <w:rPr>
@@ -1743,7 +2093,7 @@
                     <w:noProof/>
                     <w:webHidden/>
                   </w:rPr>
-                  <w:t>2</w:t>
+                  <w:t>6</w:t>
                 </w:r>
                 <w:r>
                   <w:rPr>
@@ -1763,19 +2113,25 @@
                 </w:tabs>
                 <w:rPr>
                   <w:noProof/>
+                  <w:sz w:val="22"/>
+                  <w:szCs w:val="22"/>
+                  <w:lang w:eastAsia="fr-FR"/>
                 </w:rPr>
               </w:pPr>
-              <w:hyperlink w:anchor="_Toc536375753" w:history="1">
+              <w:hyperlink w:anchor="_Toc536384109" w:history="1">
                 <w:r>
                   <w:rPr>
                     <w:rStyle w:val="Lienhypertexte"/>
                     <w:noProof/>
                   </w:rPr>
-                  <w:t>5.1.</w:t>
-                </w:r>
-                <w:r>
-                  <w:rPr>
-                    <w:noProof/>
+                  <w:t>6.1.</w:t>
+                </w:r>
+                <w:r>
+                  <w:rPr>
+                    <w:noProof/>
+                    <w:sz w:val="22"/>
+                    <w:szCs w:val="22"/>
+                    <w:lang w:eastAsia="fr-FR"/>
                   </w:rPr>
                   <w:tab/>
                 </w:r>
@@ -1784,7 +2140,7 @@
                     <w:rStyle w:val="Lienhypertexte"/>
                     <w:noProof/>
                   </w:rPr>
-                  <w:t>BOUQSIMI Akram</w:t>
+                  <w:t>Environnement de travail</w:t>
                 </w:r>
                 <w:r>
                   <w:rPr>
@@ -1805,7 +2161,7 @@
                     <w:noProof/>
                     <w:webHidden/>
                   </w:rPr>
-                  <w:instrText xml:space="preserve"> PAGEREF _Toc536375753 \h </w:instrText>
+                  <w:instrText xml:space="preserve"> PAGEREF _Toc536384109 \h </w:instrText>
                 </w:r>
                 <w:r>
                   <w:rPr>
@@ -1825,7 +2181,7 @@
                     <w:noProof/>
                     <w:webHidden/>
                   </w:rPr>
-                  <w:t>2</w:t>
+                  <w:t>6</w:t>
                 </w:r>
                 <w:r>
                   <w:rPr>
@@ -1845,19 +2201,25 @@
                 </w:tabs>
                 <w:rPr>
                   <w:noProof/>
+                  <w:sz w:val="22"/>
+                  <w:szCs w:val="22"/>
+                  <w:lang w:eastAsia="fr-FR"/>
                 </w:rPr>
               </w:pPr>
-              <w:hyperlink w:anchor="_Toc536375754" w:history="1">
+              <w:hyperlink w:anchor="_Toc536384110" w:history="1">
                 <w:r>
                   <w:rPr>
                     <w:rStyle w:val="Lienhypertexte"/>
                     <w:noProof/>
                   </w:rPr>
-                  <w:t>5.2.</w:t>
-                </w:r>
-                <w:r>
-                  <w:rPr>
-                    <w:noProof/>
+                  <w:t>6.2.</w:t>
+                </w:r>
+                <w:r>
+                  <w:rPr>
+                    <w:noProof/>
+                    <w:sz w:val="22"/>
+                    <w:szCs w:val="22"/>
+                    <w:lang w:eastAsia="fr-FR"/>
                   </w:rPr>
                   <w:tab/>
                 </w:r>
@@ -1866,7 +2228,7 @@
                     <w:rStyle w:val="Lienhypertexte"/>
                     <w:noProof/>
                   </w:rPr>
-                  <w:t>DELPLANQUE Thibaut</w:t>
+                  <w:t>Personnalisation</w:t>
                 </w:r>
                 <w:r>
                   <w:rPr>
@@ -1887,7 +2249,7 @@
                     <w:noProof/>
                     <w:webHidden/>
                   </w:rPr>
-                  <w:instrText xml:space="preserve"> PAGEREF _Toc536375754 \h </w:instrText>
+                  <w:instrText xml:space="preserve"> PAGEREF _Toc536384110 \h </w:instrText>
                 </w:r>
                 <w:r>
                   <w:rPr>
@@ -1907,7 +2269,7 @@
                     <w:noProof/>
                     <w:webHidden/>
                   </w:rPr>
-                  <w:t>2</w:t>
+                  <w:t>6</w:t>
                 </w:r>
                 <w:r>
                   <w:rPr>
@@ -1927,19 +2289,25 @@
                 </w:tabs>
                 <w:rPr>
                   <w:noProof/>
+                  <w:sz w:val="22"/>
+                  <w:szCs w:val="22"/>
+                  <w:lang w:eastAsia="fr-FR"/>
                 </w:rPr>
               </w:pPr>
-              <w:hyperlink w:anchor="_Toc536375755" w:history="1">
+              <w:hyperlink w:anchor="_Toc536384111" w:history="1">
                 <w:r>
                   <w:rPr>
                     <w:rStyle w:val="Lienhypertexte"/>
                     <w:noProof/>
                   </w:rPr>
-                  <w:t>5.3.</w:t>
-                </w:r>
-                <w:r>
-                  <w:rPr>
-                    <w:noProof/>
+                  <w:t>6.3.</w:t>
+                </w:r>
+                <w:r>
+                  <w:rPr>
+                    <w:noProof/>
+                    <w:sz w:val="22"/>
+                    <w:szCs w:val="22"/>
+                    <w:lang w:eastAsia="fr-FR"/>
                   </w:rPr>
                   <w:tab/>
                 </w:r>
@@ -1948,7 +2316,7 @@
                     <w:rStyle w:val="Lienhypertexte"/>
                     <w:noProof/>
                   </w:rPr>
-                  <w:t>NAAJI Dorian</w:t>
+                  <w:t>Tests unitaires</w:t>
                 </w:r>
                 <w:r>
                   <w:rPr>
@@ -1969,7 +2337,7 @@
                     <w:noProof/>
                     <w:webHidden/>
                   </w:rPr>
-                  <w:instrText xml:space="preserve"> PAGEREF _Toc536375755 \h </w:instrText>
+                  <w:instrText xml:space="preserve"> PAGEREF _Toc536384111 \h </w:instrText>
                 </w:r>
                 <w:r>
                   <w:rPr>
@@ -1989,335 +2357,7 @@
                     <w:noProof/>
                     <w:webHidden/>
                   </w:rPr>
-                  <w:t>2</w:t>
-                </w:r>
-                <w:r>
-                  <w:rPr>
-                    <w:noProof/>
-                    <w:webHidden/>
-                  </w:rPr>
-                  <w:fldChar w:fldCharType="end"/>
-                </w:r>
-              </w:hyperlink>
-            </w:p>
-            <w:p>
-              <w:pPr>
-                <w:pStyle w:val="TM1"/>
-                <w:tabs>
-                  <w:tab w:val="left" w:pos="440"/>
-                  <w:tab w:val="right" w:leader="dot" w:pos="9062"/>
-                </w:tabs>
-                <w:rPr>
-                  <w:noProof/>
-                </w:rPr>
-              </w:pPr>
-              <w:hyperlink w:anchor="_Toc536375756" w:history="1">
-                <w:r>
-                  <w:rPr>
-                    <w:rStyle w:val="Lienhypertexte"/>
-                    <w:noProof/>
-                  </w:rPr>
-                  <w:t>6.</w:t>
-                </w:r>
-                <w:r>
-                  <w:rPr>
-                    <w:noProof/>
-                  </w:rPr>
-                  <w:tab/>
-                </w:r>
-                <w:r>
-                  <w:rPr>
-                    <w:rStyle w:val="Lienhypertexte"/>
-                    <w:noProof/>
-                  </w:rPr>
-                  <w:t>Améliorations</w:t>
-                </w:r>
-                <w:r>
-                  <w:rPr>
-                    <w:noProof/>
-                    <w:webHidden/>
-                  </w:rPr>
-                  <w:tab/>
-                </w:r>
-                <w:r>
-                  <w:rPr>
-                    <w:noProof/>
-                    <w:webHidden/>
-                  </w:rPr>
-                  <w:fldChar w:fldCharType="begin"/>
-                </w:r>
-                <w:r>
-                  <w:rPr>
-                    <w:noProof/>
-                    <w:webHidden/>
-                  </w:rPr>
-                  <w:instrText xml:space="preserve"> PAGEREF _Toc536375756 \h </w:instrText>
-                </w:r>
-                <w:r>
-                  <w:rPr>
-                    <w:noProof/>
-                    <w:webHidden/>
-                  </w:rPr>
-                </w:r>
-                <w:r>
-                  <w:rPr>
-                    <w:noProof/>
-                    <w:webHidden/>
-                  </w:rPr>
-                  <w:fldChar w:fldCharType="separate"/>
-                </w:r>
-                <w:r>
-                  <w:rPr>
-                    <w:noProof/>
-                    <w:webHidden/>
-                  </w:rPr>
-                  <w:t>3</w:t>
-                </w:r>
-                <w:r>
-                  <w:rPr>
-                    <w:noProof/>
-                    <w:webHidden/>
-                  </w:rPr>
-                  <w:fldChar w:fldCharType="end"/>
-                </w:r>
-              </w:hyperlink>
-            </w:p>
-            <w:p>
-              <w:pPr>
-                <w:pStyle w:val="TM2"/>
-                <w:tabs>
-                  <w:tab w:val="left" w:pos="880"/>
-                  <w:tab w:val="right" w:leader="dot" w:pos="9062"/>
-                </w:tabs>
-                <w:rPr>
-                  <w:noProof/>
-                </w:rPr>
-              </w:pPr>
-              <w:hyperlink w:anchor="_Toc536375757" w:history="1">
-                <w:r>
-                  <w:rPr>
-                    <w:rStyle w:val="Lienhypertexte"/>
-                    <w:noProof/>
-                  </w:rPr>
-                  <w:t>6.1.</w:t>
-                </w:r>
-                <w:r>
-                  <w:rPr>
-                    <w:noProof/>
-                  </w:rPr>
-                  <w:tab/>
-                </w:r>
-                <w:r>
-                  <w:rPr>
-                    <w:rStyle w:val="Lienhypertexte"/>
-                    <w:noProof/>
-                  </w:rPr>
-                  <w:t>Environnement de travail</w:t>
-                </w:r>
-                <w:r>
-                  <w:rPr>
-                    <w:noProof/>
-                    <w:webHidden/>
-                  </w:rPr>
-                  <w:tab/>
-                </w:r>
-                <w:r>
-                  <w:rPr>
-                    <w:noProof/>
-                    <w:webHidden/>
-                  </w:rPr>
-                  <w:fldChar w:fldCharType="begin"/>
-                </w:r>
-                <w:r>
-                  <w:rPr>
-                    <w:noProof/>
-                    <w:webHidden/>
-                  </w:rPr>
-                  <w:instrText xml:space="preserve"> PAGEREF _Toc536375757 \h </w:instrText>
-                </w:r>
-                <w:r>
-                  <w:rPr>
-                    <w:noProof/>
-                    <w:webHidden/>
-                  </w:rPr>
-                </w:r>
-                <w:r>
-                  <w:rPr>
-                    <w:noProof/>
-                    <w:webHidden/>
-                  </w:rPr>
-                  <w:fldChar w:fldCharType="separate"/>
-                </w:r>
-                <w:r>
-                  <w:rPr>
-                    <w:noProof/>
-                    <w:webHidden/>
-                  </w:rPr>
-                  <w:t>3</w:t>
-                </w:r>
-                <w:r>
-                  <w:rPr>
-                    <w:noProof/>
-                    <w:webHidden/>
-                  </w:rPr>
-                  <w:fldChar w:fldCharType="end"/>
-                </w:r>
-              </w:hyperlink>
-            </w:p>
-            <w:p>
-              <w:pPr>
-                <w:pStyle w:val="TM2"/>
-                <w:tabs>
-                  <w:tab w:val="left" w:pos="880"/>
-                  <w:tab w:val="right" w:leader="dot" w:pos="9062"/>
-                </w:tabs>
-                <w:rPr>
-                  <w:noProof/>
-                </w:rPr>
-              </w:pPr>
-              <w:hyperlink w:anchor="_Toc536375758" w:history="1">
-                <w:r>
-                  <w:rPr>
-                    <w:rStyle w:val="Lienhypertexte"/>
-                    <w:noProof/>
-                  </w:rPr>
-                  <w:t>6.2.</w:t>
-                </w:r>
-                <w:r>
-                  <w:rPr>
-                    <w:noProof/>
-                  </w:rPr>
-                  <w:tab/>
-                </w:r>
-                <w:r>
-                  <w:rPr>
-                    <w:rStyle w:val="Lienhypertexte"/>
-                    <w:noProof/>
-                  </w:rPr>
-                  <w:t>Personnalisation</w:t>
-                </w:r>
-                <w:r>
-                  <w:rPr>
-                    <w:noProof/>
-                    <w:webHidden/>
-                  </w:rPr>
-                  <w:tab/>
-                </w:r>
-                <w:r>
-                  <w:rPr>
-                    <w:noProof/>
-                    <w:webHidden/>
-                  </w:rPr>
-                  <w:fldChar w:fldCharType="begin"/>
-                </w:r>
-                <w:r>
-                  <w:rPr>
-                    <w:noProof/>
-                    <w:webHidden/>
-                  </w:rPr>
-                  <w:instrText xml:space="preserve"> PAGEREF _Toc536375758 \h </w:instrText>
-                </w:r>
-                <w:r>
-                  <w:rPr>
-                    <w:noProof/>
-                    <w:webHidden/>
-                  </w:rPr>
-                </w:r>
-                <w:r>
-                  <w:rPr>
-                    <w:noProof/>
-                    <w:webHidden/>
-                  </w:rPr>
-                  <w:fldChar w:fldCharType="separate"/>
-                </w:r>
-                <w:r>
-                  <w:rPr>
-                    <w:noProof/>
-                    <w:webHidden/>
-                  </w:rPr>
-                  <w:t>3</w:t>
-                </w:r>
-                <w:r>
-                  <w:rPr>
-                    <w:noProof/>
-                    <w:webHidden/>
-                  </w:rPr>
-                  <w:fldChar w:fldCharType="end"/>
-                </w:r>
-              </w:hyperlink>
-            </w:p>
-            <w:p>
-              <w:pPr>
-                <w:pStyle w:val="TM2"/>
-                <w:tabs>
-                  <w:tab w:val="left" w:pos="880"/>
-                  <w:tab w:val="right" w:leader="dot" w:pos="9062"/>
-                </w:tabs>
-                <w:rPr>
-                  <w:noProof/>
-                </w:rPr>
-              </w:pPr>
-              <w:hyperlink w:anchor="_Toc536375759" w:history="1">
-                <w:r>
-                  <w:rPr>
-                    <w:rStyle w:val="Lienhypertexte"/>
-                    <w:noProof/>
-                  </w:rPr>
-                  <w:t>6.3.</w:t>
-                </w:r>
-                <w:r>
-                  <w:rPr>
-                    <w:noProof/>
-                  </w:rPr>
-                  <w:tab/>
-                </w:r>
-                <w:r>
-                  <w:rPr>
-                    <w:rStyle w:val="Lienhypertexte"/>
-                    <w:noProof/>
-                  </w:rPr>
-                  <w:t>Tests unitaires</w:t>
-                </w:r>
-                <w:r>
-                  <w:rPr>
-                    <w:noProof/>
-                    <w:webHidden/>
-                  </w:rPr>
-                  <w:tab/>
-                </w:r>
-                <w:r>
-                  <w:rPr>
-                    <w:noProof/>
-                    <w:webHidden/>
-                  </w:rPr>
-                  <w:fldChar w:fldCharType="begin"/>
-                </w:r>
-                <w:r>
-                  <w:rPr>
-                    <w:noProof/>
-                    <w:webHidden/>
-                  </w:rPr>
-                  <w:instrText xml:space="preserve"> PAGEREF _Toc536375759 \h </w:instrText>
-                </w:r>
-                <w:r>
-                  <w:rPr>
-                    <w:noProof/>
-                    <w:webHidden/>
-                  </w:rPr>
-                </w:r>
-                <w:r>
-                  <w:rPr>
-                    <w:noProof/>
-                    <w:webHidden/>
-                  </w:rPr>
-                  <w:fldChar w:fldCharType="separate"/>
-                </w:r>
-                <w:r>
-                  <w:rPr>
-                    <w:noProof/>
-                    <w:webHidden/>
-                  </w:rPr>
-                  <w:t>3</w:t>
+                  <w:t>6</w:t>
                 </w:r>
                 <w:r>
                   <w:rPr>
@@ -2341,6 +2381,151 @@
         </w:sdt>
         <w:p>
           <w:pPr>
+            <w:pStyle w:val="Tabledesillustrations"/>
+            <w:tabs>
+              <w:tab w:val="right" w:leader="dot" w:pos="9062"/>
+            </w:tabs>
+            <w:rPr>
+              <w:noProof/>
+            </w:rPr>
+          </w:pPr>
+          <w:r>
+            <w:fldChar w:fldCharType="begin"/>
+          </w:r>
+          <w:r>
+            <w:instrText xml:space="preserve"> TOC \h \z \c "Figure" </w:instrText>
+          </w:r>
+          <w:r>
+            <w:fldChar w:fldCharType="separate"/>
+          </w:r>
+          <w:hyperlink w:anchor="_Toc536384087" w:history="1">
+            <w:r>
+              <w:rPr>
+                <w:rStyle w:val="Lienhypertexte"/>
+                <w:noProof/>
+              </w:rPr>
+              <w:t>Figure 1 : Conception UML du 18 Décembre 2018</w:t>
+            </w:r>
+            <w:r>
+              <w:rPr>
+                <w:noProof/>
+                <w:webHidden/>
+              </w:rPr>
+              <w:tab/>
+            </w:r>
+            <w:r>
+              <w:rPr>
+                <w:noProof/>
+                <w:webHidden/>
+              </w:rPr>
+              <w:fldChar w:fldCharType="begin"/>
+            </w:r>
+            <w:r>
+              <w:rPr>
+                <w:noProof/>
+                <w:webHidden/>
+              </w:rPr>
+              <w:instrText xml:space="preserve"> PAGEREF _Toc536384087 \h </w:instrText>
+            </w:r>
+            <w:r>
+              <w:rPr>
+                <w:noProof/>
+                <w:webHidden/>
+              </w:rPr>
+            </w:r>
+            <w:r>
+              <w:rPr>
+                <w:noProof/>
+                <w:webHidden/>
+              </w:rPr>
+              <w:fldChar w:fldCharType="separate"/>
+            </w:r>
+            <w:r>
+              <w:rPr>
+                <w:noProof/>
+                <w:webHidden/>
+              </w:rPr>
+              <w:t>2</w:t>
+            </w:r>
+            <w:r>
+              <w:rPr>
+                <w:noProof/>
+                <w:webHidden/>
+              </w:rPr>
+              <w:fldChar w:fldCharType="end"/>
+            </w:r>
+          </w:hyperlink>
+        </w:p>
+        <w:p>
+          <w:pPr>
+            <w:pStyle w:val="Tabledesillustrations"/>
+            <w:tabs>
+              <w:tab w:val="right" w:leader="dot" w:pos="9062"/>
+            </w:tabs>
+            <w:rPr>
+              <w:noProof/>
+            </w:rPr>
+          </w:pPr>
+          <w:hyperlink r:id="rId8" w:anchor="_Toc536384088" w:history="1">
+            <w:r>
+              <w:rPr>
+                <w:rStyle w:val="Lienhypertexte"/>
+                <w:noProof/>
+              </w:rPr>
+              <w:t>Figure 2 : Diagramme de classe représentant l'état final du jeu</w:t>
+            </w:r>
+            <w:r>
+              <w:rPr>
+                <w:noProof/>
+                <w:webHidden/>
+              </w:rPr>
+              <w:tab/>
+            </w:r>
+            <w:r>
+              <w:rPr>
+                <w:noProof/>
+                <w:webHidden/>
+              </w:rPr>
+              <w:fldChar w:fldCharType="begin"/>
+            </w:r>
+            <w:r>
+              <w:rPr>
+                <w:noProof/>
+                <w:webHidden/>
+              </w:rPr>
+              <w:instrText xml:space="preserve"> PAGEREF _Toc536384088 \h </w:instrText>
+            </w:r>
+            <w:r>
+              <w:rPr>
+                <w:noProof/>
+                <w:webHidden/>
+              </w:rPr>
+            </w:r>
+            <w:r>
+              <w:rPr>
+                <w:noProof/>
+                <w:webHidden/>
+              </w:rPr>
+              <w:fldChar w:fldCharType="separate"/>
+            </w:r>
+            <w:r>
+              <w:rPr>
+                <w:noProof/>
+                <w:webHidden/>
+              </w:rPr>
+              <w:t>3</w:t>
+            </w:r>
+            <w:r>
+              <w:rPr>
+                <w:noProof/>
+                <w:webHidden/>
+              </w:rPr>
+              <w:fldChar w:fldCharType="end"/>
+            </w:r>
+          </w:hyperlink>
+        </w:p>
+        <w:p>
+          <w:pPr>
             <w:rPr>
               <w:rFonts w:asciiTheme="majorHAnsi" w:eastAsiaTheme="majorEastAsia" w:hAnsiTheme="majorHAnsi" w:cstheme="majorBidi"/>
               <w:color w:val="90571E" w:themeColor="accent6" w:themeShade="BF"/>
@@ -2349,28 +2534,13 @@
             </w:rPr>
           </w:pPr>
           <w:r>
-            <w:fldChar w:fldCharType="begin"/>
-          </w:r>
-          <w:r>
-            <w:instrText xml:space="preserve"> TOC \h \z \c "Figure" </w:instrText>
-          </w:r>
-          <w:r>
-            <w:fldChar w:fldCharType="separate"/>
-          </w:r>
-          <w:r>
-            <w:rPr>
-              <w:b/>
-              <w:bCs/>
-              <w:noProof/>
-            </w:rPr>
-            <w:t>Aucune entrée de table d'illustration n'a été trouvée.</w:t>
-          </w:r>
-          <w:r>
             <w:fldChar w:fldCharType="end"/>
           </w:r>
           <w:r>
             <w:br w:type="page"/>
           </w:r>
+          <w:bookmarkStart w:id="0" w:name="_GoBack"/>
+          <w:bookmarkEnd w:id="0"/>
         </w:p>
         <w:p>
           <w:pPr>
@@ -2380,12 +2550,12 @@
               <w:numId w:val="19"/>
             </w:numPr>
           </w:pPr>
-          <w:bookmarkStart w:id="0" w:name="_Toc536375739"/>
+          <w:bookmarkStart w:id="1" w:name="_Toc536384092"/>
           <w:r>
             <w:lastRenderedPageBreak/>
             <w:t>Contexte</w:t>
           </w:r>
-          <w:bookmarkEnd w:id="0"/>
+          <w:bookmarkEnd w:id="1"/>
         </w:p>
         <w:p>
           <w:pPr>
@@ -2486,11 +2656,11 @@
               <w:numId w:val="19"/>
             </w:numPr>
           </w:pPr>
-          <w:bookmarkStart w:id="1" w:name="_Toc536375740"/>
+          <w:bookmarkStart w:id="2" w:name="_Toc536384093"/>
           <w:r>
             <w:t>Conception</w:t>
           </w:r>
-          <w:bookmarkEnd w:id="1"/>
+          <w:bookmarkEnd w:id="2"/>
         </w:p>
         <w:p>
           <w:pPr>
@@ -2501,11 +2671,11 @@
             </w:numPr>
             <w:spacing w:before="360" w:after="40"/>
           </w:pPr>
-          <w:bookmarkStart w:id="2" w:name="_Toc536375741"/>
+          <w:bookmarkStart w:id="3" w:name="_Toc536384094"/>
           <w:r>
             <w:t>Diagrammes de classe</w:t>
           </w:r>
-          <w:bookmarkEnd w:id="2"/>
+          <w:bookmarkEnd w:id="3"/>
         </w:p>
         <w:p>
           <w:pPr>
@@ -2546,7 +2716,7 @@
                         </pic:cNvPicPr>
                       </pic:nvPicPr>
                       <pic:blipFill>
-                        <a:blip r:embed="rId8">
+                        <a:blip r:embed="rId9">
                           <a:extLst>
                             <a:ext uri="{28A0092B-C50C-407E-A947-70E740481C1C}">
                               <a14:useLocalDpi xmlns:a14="http://schemas.microsoft.com/office/drawing/2010/main" val="0"/>
@@ -2583,30 +2753,22 @@
             <w:pStyle w:val="Lgende"/>
             <w:jc w:val="center"/>
           </w:pPr>
+          <w:bookmarkStart w:id="4" w:name="_Toc536384087"/>
           <w:r>
             <w:t xml:space="preserve">Figure </w:t>
           </w:r>
-          <w:r>
-            <w:fldChar w:fldCharType="begin"/>
-          </w:r>
-          <w:r>
-            <w:instrText xml:space="preserve"> SEQ Figure \* ARABIC </w:instrText>
-          </w:r>
-          <w:r>
-            <w:fldChar w:fldCharType="separate"/>
-          </w:r>
-          <w:r>
-            <w:rPr>
-              <w:noProof/>
-            </w:rPr>
-            <w:t>1</w:t>
-          </w:r>
-          <w:r>
-            <w:fldChar w:fldCharType="end"/>
-          </w:r>
+          <w:fldSimple w:instr=" SEQ Figure \* ARABIC ">
+            <w:r>
+              <w:rPr>
+                <w:noProof/>
+              </w:rPr>
+              <w:t>1</w:t>
+            </w:r>
+          </w:fldSimple>
           <w:r>
             <w:t xml:space="preserve"> : Conception UML du 18 Décembre 2018</w:t>
           </w:r>
+          <w:bookmarkEnd w:id="4"/>
         </w:p>
         <w:p/>
         <w:p>
@@ -2683,30 +2845,22 @@
                                     <w:noProof/>
                                   </w:rPr>
                                 </w:pPr>
+                                <w:bookmarkStart w:id="5" w:name="_Toc536384088"/>
                                 <w:r>
                                   <w:t xml:space="preserve">Figure </w:t>
                                 </w:r>
-                                <w:r>
-                                  <w:fldChar w:fldCharType="begin"/>
-                                </w:r>
-                                <w:r>
-                                  <w:instrText xml:space="preserve"> SEQ Figure \* ARABIC </w:instrText>
-                                </w:r>
-                                <w:r>
-                                  <w:fldChar w:fldCharType="separate"/>
-                                </w:r>
-                                <w:r>
-                                  <w:rPr>
-                                    <w:noProof/>
-                                  </w:rPr>
-                                  <w:t>2</w:t>
-                                </w:r>
-                                <w:r>
-                                  <w:fldChar w:fldCharType="end"/>
-                                </w:r>
+                                <w:fldSimple w:instr=" SEQ Figure \* ARABIC ">
+                                  <w:r>
+                                    <w:rPr>
+                                      <w:noProof/>
+                                    </w:rPr>
+                                    <w:t>2</w:t>
+                                  </w:r>
+                                </w:fldSimple>
                                 <w:r>
                                   <w:t xml:space="preserve"> : Diagramme de classe représentant l'état final du jeu</w:t>
                                 </w:r>
+                                <w:bookmarkEnd w:id="5"/>
                               </w:p>
                             </w:txbxContent>
                           </wps:txbx>
@@ -2735,30 +2889,22 @@
                               <w:noProof/>
                             </w:rPr>
                           </w:pPr>
+                          <w:bookmarkStart w:id="6" w:name="_Toc536384088"/>
                           <w:r>
                             <w:t xml:space="preserve">Figure </w:t>
                           </w:r>
-                          <w:r>
-                            <w:fldChar w:fldCharType="begin"/>
-                          </w:r>
-                          <w:r>
-                            <w:instrText xml:space="preserve"> SEQ Figure \* ARABIC </w:instrText>
-                          </w:r>
-                          <w:r>
-                            <w:fldChar w:fldCharType="separate"/>
-                          </w:r>
-                          <w:r>
-                            <w:rPr>
-                              <w:noProof/>
-                            </w:rPr>
-                            <w:t>2</w:t>
-                          </w:r>
-                          <w:r>
-                            <w:fldChar w:fldCharType="end"/>
-                          </w:r>
+                          <w:fldSimple w:instr=" SEQ Figure \* ARABIC ">
+                            <w:r>
+                              <w:rPr>
+                                <w:noProof/>
+                              </w:rPr>
+                              <w:t>2</w:t>
+                            </w:r>
+                          </w:fldSimple>
                           <w:r>
                             <w:t xml:space="preserve"> : Diagramme de classe représentant l'état final du jeu</w:t>
                           </w:r>
+                          <w:bookmarkEnd w:id="6"/>
                         </w:p>
                       </w:txbxContent>
                     </v:textbox>
@@ -2798,7 +2944,7 @@
                         </pic:cNvPicPr>
                       </pic:nvPicPr>
                       <pic:blipFill rotWithShape="1">
-                        <a:blip r:embed="rId9">
+                        <a:blip r:embed="rId10">
                           <a:extLst>
                             <a:ext uri="{28A0092B-C50C-407E-A947-70E740481C1C}">
                               <a14:useLocalDpi xmlns:a14="http://schemas.microsoft.com/office/drawing/2010/main" val="0"/>
@@ -2850,7 +2996,7 @@
               <w:numId w:val="20"/>
             </w:numPr>
           </w:pPr>
-          <w:bookmarkStart w:id="3" w:name="_Toc536375742"/>
+          <w:bookmarkStart w:id="7" w:name="_Toc536384095"/>
           <w:r>
             <w:rPr>
               <w:noProof/>
@@ -2882,7 +3028,7 @@
                         </pic:cNvPicPr>
                       </pic:nvPicPr>
                       <pic:blipFill>
-                        <a:blip r:embed="rId10">
+                        <a:blip r:embed="rId11">
                           <a:extLst>
                             <a:ext uri="{28A0092B-C50C-407E-A947-70E740481C1C}">
                               <a14:useLocalDpi xmlns:a14="http://schemas.microsoft.com/office/drawing/2010/main" val="0"/>
@@ -2916,7 +3062,7 @@
           <w:r>
             <w:t>Diagramme de cas d’utilisation</w:t>
           </w:r>
-          <w:bookmarkEnd w:id="3"/>
+          <w:bookmarkEnd w:id="7"/>
         </w:p>
         <w:p>
           <w:pPr>
@@ -3155,11 +3301,11 @@
               <w:numId w:val="20"/>
             </w:numPr>
           </w:pPr>
-          <w:bookmarkStart w:id="4" w:name="_Toc536375744"/>
+          <w:bookmarkStart w:id="8" w:name="_Toc536384096"/>
           <w:r>
             <w:t>Méthodologie</w:t>
           </w:r>
-          <w:bookmarkEnd w:id="4"/>
+          <w:bookmarkEnd w:id="8"/>
         </w:p>
         <w:p>
           <w:pPr>
@@ -3170,11 +3316,11 @@
             </w:numPr>
             <w:spacing w:before="360" w:after="40"/>
           </w:pPr>
-          <w:bookmarkStart w:id="5" w:name="_Toc536375745"/>
+          <w:bookmarkStart w:id="9" w:name="_Toc536384097"/>
           <w:r>
             <w:t>BOUQSIMI Akram</w:t>
           </w:r>
-          <w:bookmarkEnd w:id="5"/>
+          <w:bookmarkEnd w:id="9"/>
         </w:p>
         <w:p>
           <w:pPr>
@@ -3213,11 +3359,11 @@
             </w:numPr>
             <w:spacing w:after="240"/>
           </w:pPr>
-          <w:bookmarkStart w:id="6" w:name="_Toc536375746"/>
+          <w:bookmarkStart w:id="10" w:name="_Toc536384098"/>
           <w:r>
             <w:t>DELPLANQUE Thibaut</w:t>
           </w:r>
-          <w:bookmarkEnd w:id="6"/>
+          <w:bookmarkEnd w:id="10"/>
         </w:p>
         <w:p>
           <w:pPr>
@@ -3244,11 +3390,11 @@
             </w:numPr>
             <w:spacing w:after="240"/>
           </w:pPr>
-          <w:bookmarkStart w:id="7" w:name="_Toc536375747"/>
+          <w:bookmarkStart w:id="11" w:name="_Toc536384099"/>
           <w:r>
             <w:t>NAAJI Dorian</w:t>
           </w:r>
-          <w:bookmarkEnd w:id="7"/>
+          <w:bookmarkEnd w:id="11"/>
         </w:p>
         <w:p>
           <w:pPr>
@@ -3286,11 +3432,11 @@
               <w:numId w:val="20"/>
             </w:numPr>
           </w:pPr>
-          <w:bookmarkStart w:id="8" w:name="_Toc536375748"/>
+          <w:bookmarkStart w:id="12" w:name="_Toc536384100"/>
           <w:r>
             <w:t>Répartition des tâches</w:t>
           </w:r>
-          <w:bookmarkEnd w:id="8"/>
+          <w:bookmarkEnd w:id="12"/>
         </w:p>
         <w:p>
           <w:pPr>
@@ -3301,11 +3447,11 @@
             </w:numPr>
             <w:spacing w:before="360" w:after="240"/>
           </w:pPr>
-          <w:bookmarkStart w:id="9" w:name="_Toc536375749"/>
+          <w:bookmarkStart w:id="13" w:name="_Toc536384101"/>
           <w:r>
             <w:t>BOUQSIMI Akram</w:t>
           </w:r>
-          <w:bookmarkEnd w:id="9"/>
+          <w:bookmarkEnd w:id="13"/>
         </w:p>
         <w:p>
           <w:pPr>
@@ -3335,12 +3481,12 @@
             </w:numPr>
             <w:spacing w:after="240"/>
           </w:pPr>
-          <w:bookmarkStart w:id="10" w:name="_Toc536375750"/>
+          <w:bookmarkStart w:id="14" w:name="_Toc536384102"/>
           <w:r>
             <w:lastRenderedPageBreak/>
             <w:t>DELPLANQUE Thibaut</w:t>
           </w:r>
-          <w:bookmarkEnd w:id="10"/>
+          <w:bookmarkEnd w:id="14"/>
         </w:p>
         <w:p>
           <w:pPr>
@@ -3367,11 +3513,11 @@
             </w:numPr>
             <w:spacing w:after="240"/>
           </w:pPr>
-          <w:bookmarkStart w:id="11" w:name="_Toc536375751"/>
+          <w:bookmarkStart w:id="15" w:name="_Toc536384103"/>
           <w:r>
             <w:t>NAAJI Dorian</w:t>
           </w:r>
-          <w:bookmarkEnd w:id="11"/>
+          <w:bookmarkEnd w:id="15"/>
         </w:p>
         <w:p>
           <w:pPr>
@@ -3393,14 +3539,14 @@
               <w:numId w:val="20"/>
             </w:numPr>
           </w:pPr>
-          <w:bookmarkStart w:id="12" w:name="_Toc536375752"/>
+          <w:bookmarkStart w:id="16" w:name="_Toc536384104"/>
           <w:r>
             <w:t>Évaluation du temps passé</w:t>
           </w:r>
         </w:p>
       </w:sdtContent>
     </w:sdt>
-    <w:bookmarkEnd w:id="12" w:displacedByCustomXml="prev"/>
+    <w:bookmarkEnd w:id="16" w:displacedByCustomXml="prev"/>
     <w:p>
       <w:pPr>
         <w:pStyle w:val="Titre2"/>
@@ -3413,11 +3559,11 @@
       <w:r>
         <w:t xml:space="preserve"> </w:t>
       </w:r>
-      <w:bookmarkStart w:id="13" w:name="_Toc536375753"/>
+      <w:bookmarkStart w:id="17" w:name="_Toc536384105"/>
       <w:r>
         <w:t>BOUQSIMI Akram</w:t>
       </w:r>
-      <w:bookmarkEnd w:id="13"/>
+      <w:bookmarkEnd w:id="17"/>
     </w:p>
     <w:p>
       <w:pPr>
@@ -3445,11 +3591,11 @@
         </w:numPr>
         <w:spacing w:after="240"/>
       </w:pPr>
-      <w:bookmarkStart w:id="14" w:name="_Toc536375754"/>
+      <w:bookmarkStart w:id="18" w:name="_Toc536384106"/>
       <w:r>
         <w:t>DELPLANQUE Thibaut</w:t>
       </w:r>
-      <w:bookmarkEnd w:id="14"/>
+      <w:bookmarkEnd w:id="18"/>
     </w:p>
     <w:p>
       <w:pPr>
@@ -3465,8 +3611,6 @@
         </w:rPr>
         <w:t>todo</w:t>
       </w:r>
-      <w:bookmarkStart w:id="15" w:name="_GoBack"/>
-      <w:bookmarkEnd w:id="15"/>
       <w:proofErr w:type="spellEnd"/>
     </w:p>
     <w:p>
@@ -3478,11 +3622,11 @@
         </w:numPr>
         <w:spacing w:after="240"/>
       </w:pPr>
-      <w:bookmarkStart w:id="16" w:name="_Toc536375755"/>
+      <w:bookmarkStart w:id="19" w:name="_Toc536384107"/>
       <w:r>
         <w:t>NAAJI Dorian</w:t>
       </w:r>
-      <w:bookmarkEnd w:id="16"/>
+      <w:bookmarkEnd w:id="19"/>
     </w:p>
     <w:p>
       <w:pPr>
@@ -3500,11 +3644,11 @@
           <w:numId w:val="20"/>
         </w:numPr>
       </w:pPr>
-      <w:bookmarkStart w:id="17" w:name="_Toc536375756"/>
+      <w:bookmarkStart w:id="20" w:name="_Toc536384108"/>
       <w:r>
         <w:t>Améliorations</w:t>
       </w:r>
-      <w:bookmarkEnd w:id="17"/>
+      <w:bookmarkEnd w:id="20"/>
     </w:p>
     <w:p>
       <w:pPr>
@@ -3515,11 +3659,11 @@
         </w:numPr>
         <w:spacing w:before="360" w:after="240"/>
       </w:pPr>
-      <w:bookmarkStart w:id="18" w:name="_Toc536375757"/>
+      <w:bookmarkStart w:id="21" w:name="_Toc536384109"/>
       <w:r>
         <w:t>Environnement de travail</w:t>
       </w:r>
-      <w:bookmarkEnd w:id="18"/>
+      <w:bookmarkEnd w:id="21"/>
     </w:p>
     <w:p>
       <w:pPr>
@@ -3533,24 +3677,12 @@
       <w:pPr>
         <w:ind w:firstLine="708"/>
       </w:pPr>
-      <w:hyperlink r:id="rId11" w:history="1">
+      <w:hyperlink r:id="rId12" w:history="1">
         <w:r>
           <w:rPr>
             <w:rStyle w:val="Lienhypertexte"/>
           </w:rPr>
-          <w:t>https://github.com/ThitiBobo/APO</w:t>
-        </w:r>
-        <w:r>
-          <w:rPr>
-            <w:rStyle w:val="Lienhypertexte"/>
-          </w:rPr>
-          <w:t>-</w:t>
-        </w:r>
-        <w:r>
-          <w:rPr>
-            <w:rStyle w:val="Lienhypertexte"/>
-          </w:rPr>
-          <w:t>Projet-Puissance4</w:t>
+          <w:t>https://github.com/ThitiBobo/APO-Projet-Puissance4</w:t>
         </w:r>
       </w:hyperlink>
     </w:p>
@@ -3563,11 +3695,11 @@
         </w:numPr>
         <w:spacing w:after="240"/>
       </w:pPr>
-      <w:bookmarkStart w:id="19" w:name="_Toc536375758"/>
+      <w:bookmarkStart w:id="22" w:name="_Toc536384110"/>
       <w:r>
         <w:t>Personnalisation</w:t>
       </w:r>
-      <w:bookmarkEnd w:id="19"/>
+      <w:bookmarkEnd w:id="22"/>
     </w:p>
     <w:p>
       <w:pPr>
@@ -3586,11 +3718,11 @@
         </w:numPr>
         <w:spacing w:after="240"/>
       </w:pPr>
-      <w:bookmarkStart w:id="20" w:name="_Toc536375759"/>
+      <w:bookmarkStart w:id="23" w:name="_Toc536384111"/>
       <w:r>
         <w:t>Tests unitaires</w:t>
       </w:r>
-      <w:bookmarkEnd w:id="20"/>
+      <w:bookmarkEnd w:id="23"/>
     </w:p>
     <w:p>
       <w:pPr>
@@ -3602,7 +3734,7 @@
     </w:p>
     <w:p/>
     <w:sectPr>
-      <w:footerReference w:type="default" r:id="rId12"/>
+      <w:footerReference w:type="default" r:id="rId13"/>
       <w:pgSz w:w="11906" w:h="16838"/>
       <w:pgMar w:top="1417" w:right="1417" w:bottom="1417" w:left="1417" w:header="708" w:footer="708" w:gutter="0"/>
       <w:pgNumType w:start="0"/>
@@ -6171,6 +6303,17 @@
       <w:u w:val="single"/>
     </w:rPr>
   </w:style>
+  <w:style w:type="paragraph" w:styleId="Tabledesillustrations">
+    <w:name w:val="table of figures"/>
+    <w:basedOn w:val="Normal"/>
+    <w:next w:val="Normal"/>
+    <w:uiPriority w:val="99"/>
+    <w:unhideWhenUsed/>
+    <w:rsid w:val="00624B61"/>
+    <w:pPr>
+      <w:spacing w:after="0"/>
+    </w:pPr>
+  </w:style>
 </w:styles>
 </file>
 
@@ -6277,6 +6420,7 @@
     <w:rsidRoot w:val="00A9597C"/>
     <w:rsid w:val="001C6C1B"/>
     <w:rsid w:val="002B5BE5"/>
+    <w:rsid w:val="007C78F9"/>
     <w:rsid w:val="00A9597C"/>
     <w:rsid w:val="00E006DA"/>
     <w:rsid w:val="00FA70A7"/>
@@ -7007,7 +7151,7 @@
 </file>
 
 <file path=customXml/itemProps1.xml><?xml version="1.0" encoding="utf-8"?>
-<ds:datastoreItem xmlns:ds="http://schemas.openxmlformats.org/officeDocument/2006/customXml" ds:itemID="{6950CEE6-8439-4B7A-98CB-3AB5AA4CB923}">
+<ds:datastoreItem xmlns:ds="http://schemas.openxmlformats.org/officeDocument/2006/customXml" ds:itemID="{6449E36D-679A-459F-8EF6-4054B135BD94}">
   <ds:schemaRefs>
     <ds:schemaRef ds:uri="http://schemas.openxmlformats.org/officeDocument/2006/bibliography"/>
   </ds:schemaRefs>
